--- a/los 문제풀이.docx
+++ b/los 문제풀이.docx
@@ -5293,21 +5293,172 @@
     <w:p>
       <w:pPr>
         <w:rPr>
-          <w:rFonts w:ascii="맑은 고딕" w:eastAsia="맑은 고딕" w:hAnsi="맑은 고딕" w:hint="eastAsia"/>
-          <w:bCs/>
-          <w:color w:val="000000"/>
-          <w:szCs w:val="20"/>
-        </w:rPr>
-      </w:pPr>
-      <w:r>
-        <w:rPr>
-          <w:rFonts w:ascii="맑은 고딕" w:eastAsia="맑은 고딕" w:hAnsi="맑은 고딕" w:hint="eastAsia"/>
-          <w:bCs/>
-          <w:color w:val="000000"/>
-          <w:szCs w:val="20"/>
-        </w:rPr>
-        <w:t>짹콕</w:t>
-      </w:r>
+          <w:rFonts w:ascii="맑은 고딕" w:eastAsia="맑은 고딕" w:hAnsi="맑은 고딕"/>
+          <w:bCs/>
+          <w:color w:val="000000"/>
+          <w:szCs w:val="20"/>
+        </w:rPr>
+      </w:pPr>
+      <w:r>
+        <w:rPr>
+          <w:rFonts w:ascii="맑은 고딕" w:eastAsia="맑은 고딕" w:hAnsi="맑은 고딕" w:hint="eastAsia"/>
+          <w:bCs/>
+          <w:color w:val="000000"/>
+          <w:szCs w:val="20"/>
+        </w:rPr>
+        <w:t>짹콕뿍획ᄲ쾍홱홱홱홱홱홱홱홲ᄲᄲ</w:t>
+      </w:r>
+    </w:p>
+    <w:p>
+      <w:pPr>
+        <w:rPr>
+          <w:rFonts w:ascii="맑은 고딕" w:eastAsia="맑은 고딕" w:hAnsi="맑은 고딕"/>
+          <w:bCs/>
+          <w:color w:val="000000"/>
+          <w:szCs w:val="20"/>
+        </w:rPr>
+      </w:pPr>
+    </w:p>
+    <w:p>
+      <w:pPr>
+        <w:rPr>
+          <w:rFonts w:ascii="맑은 고딕" w:eastAsia="맑은 고딕" w:hAnsi="맑은 고딕"/>
+          <w:bCs/>
+          <w:color w:val="000000"/>
+          <w:szCs w:val="20"/>
+        </w:rPr>
+      </w:pPr>
+      <w:r>
+        <w:rPr>
+          <w:rFonts w:ascii="맑은 고딕" w:eastAsia="맑은 고딕" w:hAnsi="맑은 고딕" w:hint="eastAsia"/>
+          <w:bCs/>
+          <w:color w:val="000000"/>
+          <w:szCs w:val="20"/>
+        </w:rPr>
+        <w:t>근데 아니라고 나옴</w:t>
+      </w:r>
+    </w:p>
+    <w:p>
+      <w:pPr>
+        <w:rPr>
+          <w:rFonts w:ascii="맑은 고딕" w:eastAsia="맑은 고딕" w:hAnsi="맑은 고딕"/>
+          <w:bCs/>
+          <w:color w:val="000000"/>
+          <w:szCs w:val="20"/>
+        </w:rPr>
+      </w:pPr>
+      <w:r>
+        <w:rPr>
+          <w:rFonts w:ascii="맑은 고딕" w:eastAsia="맑은 고딕" w:hAnsi="맑은 고딕"/>
+          <w:bCs/>
+          <w:color w:val="000000"/>
+          <w:szCs w:val="20"/>
+        </w:rPr>
+        <w:t>hex</w:t>
+      </w:r>
+      <w:r>
+        <w:rPr>
+          <w:rFonts w:ascii="맑은 고딕" w:eastAsia="맑은 고딕" w:hAnsi="맑은 고딕" w:hint="eastAsia"/>
+          <w:bCs/>
+          <w:color w:val="000000"/>
+          <w:szCs w:val="20"/>
+        </w:rPr>
+        <w:t xml:space="preserve">값으로 변환 안하고 </w:t>
+      </w:r>
+      <w:r>
+        <w:rPr>
+          <w:rFonts w:ascii="맑은 고딕" w:eastAsia="맑은 고딕" w:hAnsi="맑은 고딕"/>
+          <w:bCs/>
+          <w:color w:val="000000"/>
+          <w:szCs w:val="20"/>
+        </w:rPr>
+        <w:t>10</w:t>
+      </w:r>
+      <w:r>
+        <w:rPr>
+          <w:rFonts w:ascii="맑은 고딕" w:eastAsia="맑은 고딕" w:hAnsi="맑은 고딕" w:hint="eastAsia"/>
+          <w:bCs/>
+          <w:color w:val="000000"/>
+          <w:szCs w:val="20"/>
+        </w:rPr>
+        <w:t>진수로 조회</w:t>
+      </w:r>
+    </w:p>
+    <w:p>
+      <w:pPr>
+        <w:rPr>
+          <w:rFonts w:ascii="맑은 고딕" w:eastAsia="맑은 고딕" w:hAnsi="맑은 고딕"/>
+          <w:bCs/>
+          <w:color w:val="000000"/>
+          <w:szCs w:val="20"/>
+        </w:rPr>
+      </w:pPr>
+    </w:p>
+    <w:p>
+      <w:pPr>
+        <w:rPr>
+          <w:rFonts w:ascii="맑은 고딕" w:eastAsia="맑은 고딕" w:hAnsi="맑은 고딕"/>
+          <w:bCs/>
+          <w:color w:val="000000"/>
+          <w:szCs w:val="20"/>
+        </w:rPr>
+      </w:pPr>
+      <w:r>
+        <w:rPr>
+          <w:rFonts w:ascii="맑은 고딕" w:eastAsia="맑은 고딕" w:hAnsi="맑은 고딕"/>
+          <w:bCs/>
+          <w:color w:val="000000"/>
+          <w:szCs w:val="20"/>
+        </w:rPr>
+        <w:t>47336 48708 44732 50556</w:t>
+      </w:r>
+      <w:r>
+        <w:rPr>
+          <w:rFonts w:ascii="맑은 고딕" w:eastAsia="맑은 고딕" w:hAnsi="맑은 고딕"/>
+          <w:bCs/>
+          <w:color w:val="000000"/>
+          <w:szCs w:val="20"/>
+        </w:rPr>
+        <w:t xml:space="preserve"> 33</w:t>
+      </w:r>
+      <w:r>
+        <w:rPr>
+          <w:rFonts w:ascii="맑은 고딕" w:eastAsia="맑은 고딕" w:hAnsi="맑은 고딕"/>
+          <w:bCs/>
+          <w:color w:val="000000"/>
+          <w:szCs w:val="20"/>
+        </w:rPr>
+        <w:t xml:space="preserve"> 48764 50528 50528 50528 50528 50528 50528 50528 50529</w:t>
+      </w:r>
+      <w:r>
+        <w:rPr>
+          <w:rFonts w:ascii="맑은 고딕" w:eastAsia="맑은 고딕" w:hAnsi="맑은 고딕"/>
+          <w:bCs/>
+          <w:color w:val="000000"/>
+          <w:szCs w:val="20"/>
+        </w:rPr>
+        <w:t xml:space="preserve"> 33 33 33</w:t>
+      </w:r>
+    </w:p>
+    <w:p>
+      <w:pPr>
+        <w:rPr>
+          <w:rFonts w:ascii="맑은 고딕" w:eastAsia="맑은 고딕" w:hAnsi="맑은 고딕"/>
+          <w:bCs/>
+          <w:color w:val="000000"/>
+          <w:szCs w:val="20"/>
+        </w:rPr>
+      </w:pPr>
+    </w:p>
+    <w:p>
+      <w:pPr>
+        <w:rPr>
+          <w:rFonts w:ascii="맑은 고딕" w:eastAsia="맑은 고딕" w:hAnsi="맑은 고딕" w:hint="eastAsia"/>
+          <w:bCs/>
+          <w:color w:val="000000"/>
+          <w:szCs w:val="20"/>
+        </w:rPr>
+      </w:pPr>
       <w:bookmarkStart w:id="0" w:name="_GoBack"/>
       <w:bookmarkEnd w:id="0"/>
       <w:r>
@@ -5317,7 +5468,43 @@
           <w:color w:val="000000"/>
           <w:szCs w:val="20"/>
         </w:rPr>
-        <w:t>뿍획ᄲ쾍홱홱홱홱홱홱홱홲ᄲᄲ</w:t>
+        <w:t>루비꺼야</w:t>
+      </w:r>
+      <w:r>
+        <w:rPr>
+          <w:rFonts w:ascii="맑은 고딕" w:eastAsia="맑은 고딕" w:hAnsi="맑은 고딕" w:hint="eastAsia"/>
+          <w:bCs/>
+          <w:color w:val="000000"/>
+          <w:szCs w:val="20"/>
+        </w:rPr>
+        <w:t>!</w:t>
+      </w:r>
+      <w:r>
+        <w:rPr>
+          <w:rFonts w:ascii="맑은 고딕" w:eastAsia="맑은 고딕" w:hAnsi="맑은 고딕" w:hint="eastAsia"/>
+          <w:bCs/>
+          <w:color w:val="000000"/>
+          <w:szCs w:val="20"/>
+        </w:rPr>
+        <w:t>빼애애애애애애애액</w:t>
+      </w:r>
+      <w:r>
+        <w:rPr>
+          <w:rFonts w:ascii="맑은 고딕" w:eastAsia="맑은 고딕" w:hAnsi="맑은 고딕" w:hint="eastAsia"/>
+          <w:bCs/>
+          <w:color w:val="000000"/>
+          <w:szCs w:val="20"/>
+        </w:rPr>
+        <w:t>!!</w:t>
+      </w:r>
+      <w:r>
+        <w:rPr>
+          <w:rFonts w:ascii="맑은 고딕" w:eastAsia="맑은 고딕" w:hAnsi="맑은 고딕"/>
+          <w:bCs/>
+          <w:color w:val="000000"/>
+          <w:szCs w:val="20"/>
+        </w:rPr>
+        <w:t>!</w:t>
       </w:r>
     </w:p>
     <w:sectPr>
@@ -6143,7 +6330,7 @@
 </file>
 
 <file path=customXml/itemProps1.xml><?xml version="1.0" encoding="utf-8"?>
-<ds:datastoreItem xmlns:ds="http://schemas.openxmlformats.org/officeDocument/2006/customXml" ds:itemID="{4E9BF7CD-CD15-4877-BAC8-3F66C2983E59}">
+<ds:datastoreItem xmlns:ds="http://schemas.openxmlformats.org/officeDocument/2006/customXml" ds:itemID="{0E400809-0E8E-4435-8AE7-C1D8220BBC0E}">
   <ds:schemaRefs>
     <ds:schemaRef ds:uri="http://schemas.openxmlformats.org/officeDocument/2006/bibliography"/>
   </ds:schemaRefs>

--- a/los 문제풀이.docx
+++ b/los 문제풀이.docx
@@ -5453,59 +5453,172 @@
     <w:p>
       <w:pPr>
         <w:rPr>
-          <w:rFonts w:ascii="맑은 고딕" w:eastAsia="맑은 고딕" w:hAnsi="맑은 고딕" w:hint="eastAsia"/>
-          <w:bCs/>
-          <w:color w:val="000000"/>
-          <w:szCs w:val="20"/>
-        </w:rPr>
-      </w:pPr>
+          <w:rFonts w:ascii="맑은 고딕" w:eastAsia="맑은 고딕" w:hAnsi="맑은 고딕"/>
+          <w:bCs/>
+          <w:color w:val="000000"/>
+          <w:szCs w:val="20"/>
+        </w:rPr>
+      </w:pPr>
+      <w:r>
+        <w:rPr>
+          <w:rFonts w:ascii="맑은 고딕" w:eastAsia="맑은 고딕" w:hAnsi="맑은 고딕" w:hint="eastAsia"/>
+          <w:bCs/>
+          <w:color w:val="000000"/>
+          <w:szCs w:val="20"/>
+        </w:rPr>
+        <w:t>루비꺼야</w:t>
+      </w:r>
+      <w:r>
+        <w:rPr>
+          <w:rFonts w:ascii="맑은 고딕" w:eastAsia="맑은 고딕" w:hAnsi="맑은 고딕" w:hint="eastAsia"/>
+          <w:bCs/>
+          <w:color w:val="000000"/>
+          <w:szCs w:val="20"/>
+        </w:rPr>
+        <w:t>!</w:t>
+      </w:r>
+      <w:r>
+        <w:rPr>
+          <w:rFonts w:ascii="맑은 고딕" w:eastAsia="맑은 고딕" w:hAnsi="맑은 고딕" w:hint="eastAsia"/>
+          <w:bCs/>
+          <w:color w:val="000000"/>
+          <w:szCs w:val="20"/>
+        </w:rPr>
+        <w:t>빼애애애애애애애액</w:t>
+      </w:r>
+      <w:r>
+        <w:rPr>
+          <w:rFonts w:ascii="맑은 고딕" w:eastAsia="맑은 고딕" w:hAnsi="맑은 고딕" w:hint="eastAsia"/>
+          <w:bCs/>
+          <w:color w:val="000000"/>
+          <w:szCs w:val="20"/>
+        </w:rPr>
+        <w:t>!!</w:t>
+      </w:r>
+      <w:r>
+        <w:rPr>
+          <w:rFonts w:ascii="맑은 고딕" w:eastAsia="맑은 고딕" w:hAnsi="맑은 고딕"/>
+          <w:bCs/>
+          <w:color w:val="000000"/>
+          <w:szCs w:val="20"/>
+        </w:rPr>
+        <w:t>!</w:t>
+      </w:r>
+    </w:p>
+    <w:p>
+      <w:pPr>
+        <w:rPr>
+          <w:rFonts w:ascii="맑은 고딕" w:eastAsia="맑은 고딕" w:hAnsi="맑은 고딕"/>
+          <w:bCs/>
+          <w:color w:val="000000"/>
+          <w:szCs w:val="20"/>
+        </w:rPr>
+      </w:pPr>
+    </w:p>
+    <w:p>
+      <w:pPr>
+        <w:rPr>
+          <w:rFonts w:ascii="맑은 고딕" w:eastAsia="맑은 고딕" w:hAnsi="맑은 고딕"/>
+          <w:bCs/>
+          <w:color w:val="000000"/>
+          <w:szCs w:val="20"/>
+        </w:rPr>
+      </w:pPr>
+    </w:p>
+    <w:p>
+      <w:pPr>
+        <w:rPr>
+          <w:rFonts w:ascii="맑은 고딕" w:eastAsia="맑은 고딕" w:hAnsi="맑은 고딕"/>
+          <w:bCs/>
+          <w:color w:val="000000"/>
+          <w:szCs w:val="20"/>
+        </w:rPr>
+      </w:pPr>
+      <w:r>
+        <w:rPr>
+          <w:rFonts w:ascii="맑은 고딕" w:eastAsia="맑은 고딕" w:hAnsi="맑은 고딕"/>
+          <w:bCs/>
+          <w:color w:val="000000"/>
+          <w:szCs w:val="20"/>
+        </w:rPr>
+        <w:t xml:space="preserve">2019 </w:t>
+      </w:r>
+      <w:r>
+        <w:rPr>
+          <w:rFonts w:ascii="맑은 고딕" w:eastAsia="맑은 고딕" w:hAnsi="맑은 고딕" w:hint="eastAsia"/>
+          <w:bCs/>
+          <w:color w:val="000000"/>
+          <w:szCs w:val="20"/>
+        </w:rPr>
+        <w:t>lron_golem 변화</w:t>
+      </w:r>
+    </w:p>
+    <w:p>
+      <w:pPr>
+        <w:rPr>
+          <w:rFonts w:ascii="맑은 고딕" w:eastAsia="맑은 고딕" w:hAnsi="맑은 고딕"/>
+          <w:bCs/>
+          <w:color w:val="000000"/>
+          <w:szCs w:val="20"/>
+        </w:rPr>
+      </w:pPr>
+    </w:p>
+    <w:p>
+      <w:pPr>
+        <w:rPr>
+          <w:rFonts w:ascii="맑은 고딕" w:eastAsia="맑은 고딕" w:hAnsi="맑은 고딕" w:hint="eastAsia"/>
+          <w:bCs/>
+          <w:color w:val="000000"/>
+          <w:szCs w:val="20"/>
+        </w:rPr>
+      </w:pPr>
+      <w:r>
+        <w:rPr>
+          <w:rFonts w:ascii="맑은 고딕" w:eastAsia="맑은 고딕" w:hAnsi="맑은 고딕" w:hint="eastAsia"/>
+          <w:bCs/>
+          <w:color w:val="000000"/>
+          <w:szCs w:val="20"/>
+        </w:rPr>
+        <w:t>코드 참조, 32개의 문자,</w:t>
+      </w:r>
+      <w:r>
+        <w:rPr>
+          <w:rFonts w:ascii="맑은 고딕" w:eastAsia="맑은 고딕" w:hAnsi="맑은 고딕"/>
+          <w:bCs/>
+          <w:color w:val="000000"/>
+          <w:szCs w:val="20"/>
+        </w:rPr>
+        <w:t xml:space="preserve"> </w:t>
+      </w:r>
+      <w:r>
+        <w:rPr>
+          <w:rFonts w:ascii="맑은 고딕" w:eastAsia="맑은 고딕" w:hAnsi="맑은 고딕" w:hint="eastAsia"/>
+          <w:bCs/>
+          <w:color w:val="000000"/>
+          <w:szCs w:val="20"/>
+        </w:rPr>
+        <w:t xml:space="preserve">패스워드 한글자는 아스키코드 기준 </w:t>
+      </w:r>
+      <w:r>
+        <w:rPr>
+          <w:rFonts w:ascii="맑은 고딕" w:eastAsia="맑은 고딕" w:hAnsi="맑은 고딕"/>
+          <w:bCs/>
+          <w:color w:val="000000"/>
+          <w:szCs w:val="20"/>
+        </w:rPr>
+        <w:t xml:space="preserve">&lt;127 </w:t>
+      </w:r>
+      <w:r>
+        <w:rPr>
+          <w:rFonts w:ascii="맑은 고딕" w:eastAsia="맑은 고딕" w:hAnsi="맑은 고딕" w:hint="eastAsia"/>
+          <w:bCs/>
+          <w:color w:val="000000"/>
+          <w:szCs w:val="20"/>
+        </w:rPr>
+        <w:t>이하.</w:t>
+      </w:r>
       <w:bookmarkStart w:id="0" w:name="_GoBack"/>
       <w:bookmarkEnd w:id="0"/>
-      <w:r>
-        <w:rPr>
-          <w:rFonts w:ascii="맑은 고딕" w:eastAsia="맑은 고딕" w:hAnsi="맑은 고딕" w:hint="eastAsia"/>
-          <w:bCs/>
-          <w:color w:val="000000"/>
-          <w:szCs w:val="20"/>
-        </w:rPr>
-        <w:t>루비꺼야</w:t>
-      </w:r>
-      <w:r>
-        <w:rPr>
-          <w:rFonts w:ascii="맑은 고딕" w:eastAsia="맑은 고딕" w:hAnsi="맑은 고딕" w:hint="eastAsia"/>
-          <w:bCs/>
-          <w:color w:val="000000"/>
-          <w:szCs w:val="20"/>
-        </w:rPr>
-        <w:t>!</w:t>
-      </w:r>
-      <w:r>
-        <w:rPr>
-          <w:rFonts w:ascii="맑은 고딕" w:eastAsia="맑은 고딕" w:hAnsi="맑은 고딕" w:hint="eastAsia"/>
-          <w:bCs/>
-          <w:color w:val="000000"/>
-          <w:szCs w:val="20"/>
-        </w:rPr>
-        <w:t>빼애애애애애애애액</w:t>
-      </w:r>
-      <w:r>
-        <w:rPr>
-          <w:rFonts w:ascii="맑은 고딕" w:eastAsia="맑은 고딕" w:hAnsi="맑은 고딕" w:hint="eastAsia"/>
-          <w:bCs/>
-          <w:color w:val="000000"/>
-          <w:szCs w:val="20"/>
-        </w:rPr>
-        <w:t>!!</w:t>
-      </w:r>
-      <w:r>
-        <w:rPr>
-          <w:rFonts w:ascii="맑은 고딕" w:eastAsia="맑은 고딕" w:hAnsi="맑은 고딕"/>
-          <w:bCs/>
-          <w:color w:val="000000"/>
-          <w:szCs w:val="20"/>
-        </w:rPr>
-        <w:t>!</w:t>
-      </w:r>
     </w:p>
     <w:sectPr>
       <w:pgSz w:w="11906" w:h="16838"/>
@@ -6330,7 +6443,7 @@
 </file>
 
 <file path=customXml/itemProps1.xml><?xml version="1.0" encoding="utf-8"?>
-<ds:datastoreItem xmlns:ds="http://schemas.openxmlformats.org/officeDocument/2006/customXml" ds:itemID="{0E400809-0E8E-4435-8AE7-C1D8220BBC0E}">
+<ds:datastoreItem xmlns:ds="http://schemas.openxmlformats.org/officeDocument/2006/customXml" ds:itemID="{A61937E0-F9A7-4FC4-946B-A5992D1DA1A5}">
   <ds:schemaRefs>
     <ds:schemaRef ds:uri="http://schemas.openxmlformats.org/officeDocument/2006/bibliography"/>
   </ds:schemaRefs>
